--- a/MoM/MoM_03_G13.docx
+++ b/MoM/MoM_03_G13.docx
@@ -1,6 +1,6 @@
 
 <file path=word/document.xml><?xml version="1.0" encoding="utf-8"?>
-<w:document xmlns:wpc="http://schemas.microsoft.com/office/word/2010/wordprocessingCanvas" xmlns:cx="http://schemas.microsoft.com/office/drawing/2014/chartex" xmlns:cx1="http://schemas.microsoft.com/office/drawing/2015/9/8/chartex" xmlns:cx2="http://schemas.microsoft.com/office/drawing/2015/10/21/chartex" xmlns:cx3="http://schemas.microsoft.com/office/drawing/2016/5/9/chartex" xmlns:cx4="http://schemas.microsoft.com/office/drawing/2016/5/10/chartex" xmlns:cx5="http://schemas.microsoft.com/office/drawing/2016/5/11/chartex" xmlns:cx6="http://schemas.microsoft.com/office/drawing/2016/5/12/chartex" xmlns:cx7="http://schemas.microsoft.com/office/drawing/2016/5/13/chartex" xmlns:cx8="http://schemas.microsoft.com/office/drawing/2016/5/14/chartex" xmlns:mc="http://schemas.openxmlformats.org/markup-compatibility/2006" xmlns:aink="http://schemas.microsoft.com/office/drawing/2016/ink" xmlns:am3d="http://schemas.microsoft.com/office/drawing/2017/model3d" xmlns:o="urn:schemas-microsoft-com:office:office" xmlns:oel="http://schemas.microsoft.com/office/2019/extlst" xmlns:r="http://schemas.openxmlformats.org/officeDocument/2006/relationships" xmlns:m="http://schemas.openxmlformats.org/officeDocument/2006/math" xmlns:v="urn:schemas-microsoft-com:vml" xmlns:wp14="http://schemas.microsoft.com/office/word/2010/wordprocessingDrawing" xmlns:wp="http://schemas.openxmlformats.org/drawingml/2006/wordprocessingDrawing" xmlns:w10="urn:schemas-microsoft-com:office:word" xmlns:w="http://schemas.openxmlformats.org/wordprocessingml/2006/main" xmlns:w14="http://schemas.microsoft.com/office/word/2010/wordml" xmlns:w15="http://schemas.microsoft.com/office/word/2012/wordml" xmlns:w16cex="http://schemas.microsoft.com/office/word/2018/wordml/cex" xmlns:w16cid="http://schemas.microsoft.com/office/word/2016/wordml/cid" xmlns:w16="http://schemas.microsoft.com/office/word/2018/wordml" xmlns:w16sdtdh="http://schemas.microsoft.com/office/word/2020/wordml/sdtdatahash" xmlns:w16se="http://schemas.microsoft.com/office/word/2015/wordml/symex" xmlns:wpg="http://schemas.microsoft.com/office/word/2010/wordprocessingGroup" xmlns:wpi="http://schemas.microsoft.com/office/word/2010/wordprocessingInk" xmlns:wne="http://schemas.microsoft.com/office/word/2006/wordml" xmlns:wps="http://schemas.microsoft.com/office/word/2010/wordprocessingShape" mc:Ignorable="w14 w15 w16se w16cid w16 w16cex w16sdtdh wp14">
+<w:document xmlns:wpc="http://schemas.microsoft.com/office/word/2010/wordprocessingCanvas" xmlns:cx="http://schemas.microsoft.com/office/drawing/2014/chartex" xmlns:cx1="http://schemas.microsoft.com/office/drawing/2015/9/8/chartex" xmlns:cx2="http://schemas.microsoft.com/office/drawing/2015/10/21/chartex" xmlns:cx3="http://schemas.microsoft.com/office/drawing/2016/5/9/chartex" xmlns:cx4="http://schemas.microsoft.com/office/drawing/2016/5/10/chartex" xmlns:cx5="http://schemas.microsoft.com/office/drawing/2016/5/11/chartex" xmlns:cx6="http://schemas.microsoft.com/office/drawing/2016/5/12/chartex" xmlns:cx7="http://schemas.microsoft.com/office/drawing/2016/5/13/chartex" xmlns:cx8="http://schemas.microsoft.com/office/drawing/2016/5/14/chartex" xmlns:mc="http://schemas.openxmlformats.org/markup-compatibility/2006" xmlns:aink="http://schemas.microsoft.com/office/drawing/2016/ink" xmlns:am3d="http://schemas.microsoft.com/office/drawing/2017/model3d" xmlns:o="urn:schemas-microsoft-com:office:office" xmlns:r="http://schemas.openxmlformats.org/officeDocument/2006/relationships" xmlns:m="http://schemas.openxmlformats.org/officeDocument/2006/math" xmlns:v="urn:schemas-microsoft-com:vml" xmlns:wp14="http://schemas.microsoft.com/office/word/2010/wordprocessingDrawing" xmlns:wp="http://schemas.openxmlformats.org/drawingml/2006/wordprocessingDrawing" xmlns:w10="urn:schemas-microsoft-com:office:word" xmlns:w="http://schemas.openxmlformats.org/wordprocessingml/2006/main" xmlns:w14="http://schemas.microsoft.com/office/word/2010/wordml" xmlns:w15="http://schemas.microsoft.com/office/word/2012/wordml" xmlns:w16cex="http://schemas.microsoft.com/office/word/2018/wordml/cex" xmlns:w16cid="http://schemas.microsoft.com/office/word/2016/wordml/cid" xmlns:w16="http://schemas.microsoft.com/office/word/2018/wordml" xmlns:w16sdtdh="http://schemas.microsoft.com/office/word/2020/wordml/sdtdatahash" xmlns:w16se="http://schemas.microsoft.com/office/word/2015/wordml/symex" xmlns:wpg="http://schemas.microsoft.com/office/word/2010/wordprocessingGroup" xmlns:wpi="http://schemas.microsoft.com/office/word/2010/wordprocessingInk" xmlns:wne="http://schemas.microsoft.com/office/word/2006/wordml" xmlns:wps="http://schemas.microsoft.com/office/word/2010/wordprocessingShape" mc:Ignorable="w14 w15 w16se w16cid w16 w16cex w16sdtdh wp14">
   <w:body>
     <w:p/>
     <w:p>
@@ -20,7 +20,13 @@
         <w:t>:</w:t>
       </w:r>
       <w:r>
-        <w:t xml:space="preserve"> Sistem Informasi Desa Balige II</w:t>
+        <w:t xml:space="preserve"> </w:t>
+      </w:r>
+      <w:r>
+        <w:t>Website</w:t>
+      </w:r>
+      <w:r>
+        <w:t xml:space="preserve"> Desa Balige II</w:t>
       </w:r>
     </w:p>
     <w:p>
@@ -156,7 +162,7 @@
               </wp:anchor>
             </w:drawing>
           </mc:Choice>
-          <mc:Fallback>
+          <mc:Fallback xmlns:oel="http://schemas.microsoft.com/office/2019/extlst">
             <w:pict>
               <v:line w14:anchorId="16F18299" id="Line 4" o:spid="_x0000_s1026" style="position:absolute;z-index:251657728;visibility:visible;mso-wrap-style:square;mso-width-percent:0;mso-height-percent:0;mso-wrap-distance-left:9pt;mso-wrap-distance-top:-3e-5mm;mso-wrap-distance-right:9pt;mso-wrap-distance-bottom:-3e-5mm;mso-position-horizontal:absolute;mso-position-horizontal-relative:text;mso-position-vertical:absolute;mso-position-vertical-relative:text;mso-width-percent:0;mso-height-percent:0;mso-width-relative:page;mso-height-relative:page" from="0,9.05pt" to="445.5pt,9.05pt" o:gfxdata="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"/>
             </w:pict>
@@ -183,7 +189,19 @@
         <w:t xml:space="preserve"> </w:t>
       </w:r>
       <w:r>
-        <w:t xml:space="preserve">Jumat, 10 Februari 2023 Time : 10.30 to 11.10 </w:t>
+        <w:t xml:space="preserve">Jumat, </w:t>
+      </w:r>
+      <w:r>
+        <w:t>24</w:t>
+      </w:r>
+      <w:r>
+        <w:t xml:space="preserve"> </w:t>
+      </w:r>
+      <w:r>
+        <w:t>Maret</w:t>
+      </w:r>
+      <w:r>
+        <w:t xml:space="preserve"> 2023 Time : 10.30 to 11.10 </w:t>
       </w:r>
       <w:bookmarkEnd w:id="0"/>
     </w:p>
@@ -217,9 +235,14 @@
         <w:t>:</w:t>
       </w:r>
       <w:r>
-        <w:t xml:space="preserve"> Pembahasan list kebutuhan yang diajukan client</w:t>
-      </w:r>
-    </w:p>
+        <w:t xml:space="preserve"> </w:t>
+      </w:r>
+      <w:bookmarkStart w:id="1" w:name="_Hlk136961642"/>
+      <w:r>
+        <w:t>Pengerjaan source code pada bagian front-end</w:t>
+      </w:r>
+    </w:p>
+    <w:bookmarkEnd w:id="1"/>
     <w:p/>
     <w:p/>
     <w:p>
@@ -243,7 +266,7 @@
         </w:numPr>
       </w:pPr>
       <w:r>
-        <w:t xml:space="preserve">Mendiskusikan kebutuhan client </w:t>
+        <w:t>Proses perencanaan rancangan database</w:t>
       </w:r>
     </w:p>
     <w:p>
@@ -254,19 +277,13 @@
         </w:numPr>
       </w:pPr>
       <w:r>
-        <w:t xml:space="preserve">Menentukan apa saja yang akan ditampilkan didalam web yang sesuai dengan kebutuhan client </w:t>
-      </w:r>
-    </w:p>
-    <w:p>
-      <w:pPr>
-        <w:numPr>
-          <w:ilvl w:val="0"/>
-          <w:numId w:val="3"/>
-        </w:numPr>
-      </w:pPr>
-      <w:r>
-        <w:t xml:space="preserve">Menentukan fungsi yang terdapat dalam web </w:t>
-      </w:r>
+        <w:t>Penginstalasian dan pengintegrasian template laporan boostrap</w:t>
+      </w:r>
+    </w:p>
+    <w:p>
+      <w:pPr>
+        <w:ind w:left="720"/>
+      </w:pPr>
     </w:p>
     <w:p>
       <w:pPr>
@@ -289,7 +306,13 @@
         </w:numPr>
       </w:pPr>
       <w:r>
-        <w:t>Memulai proses perencanaan dan desain database</w:t>
+        <w:t>Memulai proses perencanaan dan des</w:t>
+      </w:r>
+      <w:r>
+        <w:t>ig</w:t>
+      </w:r>
+      <w:r>
+        <w:t>n database</w:t>
       </w:r>
     </w:p>
     <w:p>
@@ -347,9 +370,21 @@
         <w:ind w:left="3960" w:firstLine="360"/>
         <w:jc w:val="center"/>
       </w:pPr>
-      <w:bookmarkStart w:id="1" w:name="_Hlk127082062"/>
-      <w:r>
-        <w:t>Sitoluama, 10 Februari 2023</w:t>
+      <w:bookmarkStart w:id="2" w:name="_Hlk127082062"/>
+      <w:r>
+        <w:t xml:space="preserve">Sitoluama, </w:t>
+      </w:r>
+      <w:r>
+        <w:t>24</w:t>
+      </w:r>
+      <w:r>
+        <w:t xml:space="preserve"> </w:t>
+      </w:r>
+      <w:r>
+        <w:t>Maret</w:t>
+      </w:r>
+      <w:r>
+        <w:t xml:space="preserve"> 2023</w:t>
       </w:r>
     </w:p>
     <w:p>
@@ -455,7 +490,7 @@
         <w:t xml:space="preserve">                                                                                              ( Cristian Tambunan )</w:t>
       </w:r>
     </w:p>
-    <w:bookmarkEnd w:id="1"/>
+    <w:bookmarkEnd w:id="2"/>
     <w:p/>
     <w:sectPr>
       <w:headerReference w:type="first" r:id="rId8"/>
@@ -472,7 +507,7 @@
 </file>
 
 <file path=word/endnotes.xml><?xml version="1.0" encoding="utf-8"?>
-<w:endnotes xmlns:wpc="http://schemas.microsoft.com/office/word/2010/wordprocessingCanvas" xmlns:cx="http://schemas.microsoft.com/office/drawing/2014/chartex" xmlns:cx1="http://schemas.microsoft.com/office/drawing/2015/9/8/chartex" xmlns:cx2="http://schemas.microsoft.com/office/drawing/2015/10/21/chartex" xmlns:cx3="http://schemas.microsoft.com/office/drawing/2016/5/9/chartex" xmlns:cx4="http://schemas.microsoft.com/office/drawing/2016/5/10/chartex" xmlns:cx5="http://schemas.microsoft.com/office/drawing/2016/5/11/chartex" xmlns:cx6="http://schemas.microsoft.com/office/drawing/2016/5/12/chartex" xmlns:cx7="http://schemas.microsoft.com/office/drawing/2016/5/13/chartex" xmlns:cx8="http://schemas.microsoft.com/office/drawing/2016/5/14/chartex" xmlns:mc="http://schemas.openxmlformats.org/markup-compatibility/2006" xmlns:aink="http://schemas.microsoft.com/office/drawing/2016/ink" xmlns:am3d="http://schemas.microsoft.com/office/drawing/2017/model3d" xmlns:o="urn:schemas-microsoft-com:office:office" xmlns:oel="http://schemas.microsoft.com/office/2019/extlst" xmlns:r="http://schemas.openxmlformats.org/officeDocument/2006/relationships" xmlns:m="http://schemas.openxmlformats.org/officeDocument/2006/math" xmlns:v="urn:schemas-microsoft-com:vml" xmlns:wp14="http://schemas.microsoft.com/office/word/2010/wordprocessingDrawing" xmlns:wp="http://schemas.openxmlformats.org/drawingml/2006/wordprocessingDrawing" xmlns:w10="urn:schemas-microsoft-com:office:word" xmlns:w="http://schemas.openxmlformats.org/wordprocessingml/2006/main" xmlns:w14="http://schemas.microsoft.com/office/word/2010/wordml" xmlns:w15="http://schemas.microsoft.com/office/word/2012/wordml" xmlns:w16cex="http://schemas.microsoft.com/office/word/2018/wordml/cex" xmlns:w16cid="http://schemas.microsoft.com/office/word/2016/wordml/cid" xmlns:w16="http://schemas.microsoft.com/office/word/2018/wordml" xmlns:w16sdtdh="http://schemas.microsoft.com/office/word/2020/wordml/sdtdatahash" xmlns:w16se="http://schemas.microsoft.com/office/word/2015/wordml/symex" xmlns:wpg="http://schemas.microsoft.com/office/word/2010/wordprocessingGroup" xmlns:wpi="http://schemas.microsoft.com/office/word/2010/wordprocessingInk" xmlns:wne="http://schemas.microsoft.com/office/word/2006/wordml" xmlns:wps="http://schemas.microsoft.com/office/word/2010/wordprocessingShape" mc:Ignorable="w14 w15 w16se w16cid w16 w16cex w16sdtdh wp14">
+<w:endnotes xmlns:wpc="http://schemas.microsoft.com/office/word/2010/wordprocessingCanvas" xmlns:cx="http://schemas.microsoft.com/office/drawing/2014/chartex" xmlns:cx1="http://schemas.microsoft.com/office/drawing/2015/9/8/chartex" xmlns:cx2="http://schemas.microsoft.com/office/drawing/2015/10/21/chartex" xmlns:cx3="http://schemas.microsoft.com/office/drawing/2016/5/9/chartex" xmlns:cx4="http://schemas.microsoft.com/office/drawing/2016/5/10/chartex" xmlns:cx5="http://schemas.microsoft.com/office/drawing/2016/5/11/chartex" xmlns:cx6="http://schemas.microsoft.com/office/drawing/2016/5/12/chartex" xmlns:cx7="http://schemas.microsoft.com/office/drawing/2016/5/13/chartex" xmlns:cx8="http://schemas.microsoft.com/office/drawing/2016/5/14/chartex" xmlns:mc="http://schemas.openxmlformats.org/markup-compatibility/2006" xmlns:aink="http://schemas.microsoft.com/office/drawing/2016/ink" xmlns:am3d="http://schemas.microsoft.com/office/drawing/2017/model3d" xmlns:o="urn:schemas-microsoft-com:office:office" xmlns:r="http://schemas.openxmlformats.org/officeDocument/2006/relationships" xmlns:m="http://schemas.openxmlformats.org/officeDocument/2006/math" xmlns:v="urn:schemas-microsoft-com:vml" xmlns:wp14="http://schemas.microsoft.com/office/word/2010/wordprocessingDrawing" xmlns:wp="http://schemas.openxmlformats.org/drawingml/2006/wordprocessingDrawing" xmlns:w10="urn:schemas-microsoft-com:office:word" xmlns:w="http://schemas.openxmlformats.org/wordprocessingml/2006/main" xmlns:w14="http://schemas.microsoft.com/office/word/2010/wordml" xmlns:w15="http://schemas.microsoft.com/office/word/2012/wordml" xmlns:w16cex="http://schemas.microsoft.com/office/word/2018/wordml/cex" xmlns:w16cid="http://schemas.microsoft.com/office/word/2016/wordml/cid" xmlns:w16="http://schemas.microsoft.com/office/word/2018/wordml" xmlns:w16sdtdh="http://schemas.microsoft.com/office/word/2020/wordml/sdtdatahash" xmlns:w16se="http://schemas.microsoft.com/office/word/2015/wordml/symex" xmlns:wpg="http://schemas.microsoft.com/office/word/2010/wordprocessingGroup" xmlns:wpi="http://schemas.microsoft.com/office/word/2010/wordprocessingInk" xmlns:wne="http://schemas.microsoft.com/office/word/2006/wordml" xmlns:wps="http://schemas.microsoft.com/office/word/2010/wordprocessingShape" mc:Ignorable="w14 w15 w16se w16cid w16 w16cex w16sdtdh wp14">
   <w:endnote w:type="separator" w:id="-1">
     <w:p>
       <w:r>
@@ -491,7 +526,7 @@
 </file>
 
 <file path=word/footer1.xml><?xml version="1.0" encoding="utf-8"?>
-<w:ftr xmlns:wpc="http://schemas.microsoft.com/office/word/2010/wordprocessingCanvas" xmlns:cx="http://schemas.microsoft.com/office/drawing/2014/chartex" xmlns:cx1="http://schemas.microsoft.com/office/drawing/2015/9/8/chartex" xmlns:cx2="http://schemas.microsoft.com/office/drawing/2015/10/21/chartex" xmlns:cx3="http://schemas.microsoft.com/office/drawing/2016/5/9/chartex" xmlns:cx4="http://schemas.microsoft.com/office/drawing/2016/5/10/chartex" xmlns:cx5="http://schemas.microsoft.com/office/drawing/2016/5/11/chartex" xmlns:cx6="http://schemas.microsoft.com/office/drawing/2016/5/12/chartex" xmlns:cx7="http://schemas.microsoft.com/office/drawing/2016/5/13/chartex" xmlns:cx8="http://schemas.microsoft.com/office/drawing/2016/5/14/chartex" xmlns:mc="http://schemas.openxmlformats.org/markup-compatibility/2006" xmlns:aink="http://schemas.microsoft.com/office/drawing/2016/ink" xmlns:am3d="http://schemas.microsoft.com/office/drawing/2017/model3d" xmlns:o="urn:schemas-microsoft-com:office:office" xmlns:oel="http://schemas.microsoft.com/office/2019/extlst" xmlns:r="http://schemas.openxmlformats.org/officeDocument/2006/relationships" xmlns:m="http://schemas.openxmlformats.org/officeDocument/2006/math" xmlns:v="urn:schemas-microsoft-com:vml" xmlns:wp14="http://schemas.microsoft.com/office/word/2010/wordprocessingDrawing" xmlns:wp="http://schemas.openxmlformats.org/drawingml/2006/wordprocessingDrawing" xmlns:w10="urn:schemas-microsoft-com:office:word" xmlns:w="http://schemas.openxmlformats.org/wordprocessingml/2006/main" xmlns:w14="http://schemas.microsoft.com/office/word/2010/wordml" xmlns:w15="http://schemas.microsoft.com/office/word/2012/wordml" xmlns:w16cex="http://schemas.microsoft.com/office/word/2018/wordml/cex" xmlns:w16cid="http://schemas.microsoft.com/office/word/2016/wordml/cid" xmlns:w16="http://schemas.microsoft.com/office/word/2018/wordml" xmlns:w16sdtdh="http://schemas.microsoft.com/office/word/2020/wordml/sdtdatahash" xmlns:w16se="http://schemas.microsoft.com/office/word/2015/wordml/symex" xmlns:wpg="http://schemas.microsoft.com/office/word/2010/wordprocessingGroup" xmlns:wpi="http://schemas.microsoft.com/office/word/2010/wordprocessingInk" xmlns:wne="http://schemas.microsoft.com/office/word/2006/wordml" xmlns:wps="http://schemas.microsoft.com/office/word/2010/wordprocessingShape" mc:Ignorable="w14 w15 w16se w16cid w16 w16cex w16sdtdh wp14">
+<w:ftr xmlns:wpc="http://schemas.microsoft.com/office/word/2010/wordprocessingCanvas" xmlns:cx="http://schemas.microsoft.com/office/drawing/2014/chartex" xmlns:cx1="http://schemas.microsoft.com/office/drawing/2015/9/8/chartex" xmlns:cx2="http://schemas.microsoft.com/office/drawing/2015/10/21/chartex" xmlns:cx3="http://schemas.microsoft.com/office/drawing/2016/5/9/chartex" xmlns:cx4="http://schemas.microsoft.com/office/drawing/2016/5/10/chartex" xmlns:cx5="http://schemas.microsoft.com/office/drawing/2016/5/11/chartex" xmlns:cx6="http://schemas.microsoft.com/office/drawing/2016/5/12/chartex" xmlns:cx7="http://schemas.microsoft.com/office/drawing/2016/5/13/chartex" xmlns:cx8="http://schemas.microsoft.com/office/drawing/2016/5/14/chartex" xmlns:mc="http://schemas.openxmlformats.org/markup-compatibility/2006" xmlns:aink="http://schemas.microsoft.com/office/drawing/2016/ink" xmlns:am3d="http://schemas.microsoft.com/office/drawing/2017/model3d" xmlns:o="urn:schemas-microsoft-com:office:office" xmlns:r="http://schemas.openxmlformats.org/officeDocument/2006/relationships" xmlns:m="http://schemas.openxmlformats.org/officeDocument/2006/math" xmlns:v="urn:schemas-microsoft-com:vml" xmlns:wp14="http://schemas.microsoft.com/office/word/2010/wordprocessingDrawing" xmlns:wp="http://schemas.openxmlformats.org/drawingml/2006/wordprocessingDrawing" xmlns:w10="urn:schemas-microsoft-com:office:word" xmlns:w="http://schemas.openxmlformats.org/wordprocessingml/2006/main" xmlns:w14="http://schemas.microsoft.com/office/word/2010/wordml" xmlns:w15="http://schemas.microsoft.com/office/word/2012/wordml" xmlns:w16cex="http://schemas.microsoft.com/office/word/2018/wordml/cex" xmlns:w16cid="http://schemas.microsoft.com/office/word/2016/wordml/cid" xmlns:w16="http://schemas.microsoft.com/office/word/2018/wordml" xmlns:w16sdtdh="http://schemas.microsoft.com/office/word/2020/wordml/sdtdatahash" xmlns:w16se="http://schemas.microsoft.com/office/word/2015/wordml/symex" xmlns:wpg="http://schemas.microsoft.com/office/word/2010/wordprocessingGroup" xmlns:wpi="http://schemas.microsoft.com/office/word/2010/wordprocessingInk" xmlns:wne="http://schemas.microsoft.com/office/word/2006/wordml" xmlns:wps="http://schemas.microsoft.com/office/word/2010/wordprocessingShape" mc:Ignorable="w14 w15 w16se w16cid w16 w16cex w16sdtdh wp14">
   <w:p>
     <w:pPr>
       <w:pStyle w:val="Footer"/>
@@ -661,7 +696,7 @@
 </file>
 
 <file path=word/footnotes.xml><?xml version="1.0" encoding="utf-8"?>
-<w:footnotes xmlns:wpc="http://schemas.microsoft.com/office/word/2010/wordprocessingCanvas" xmlns:cx="http://schemas.microsoft.com/office/drawing/2014/chartex" xmlns:cx1="http://schemas.microsoft.com/office/drawing/2015/9/8/chartex" xmlns:cx2="http://schemas.microsoft.com/office/drawing/2015/10/21/chartex" xmlns:cx3="http://schemas.microsoft.com/office/drawing/2016/5/9/chartex" xmlns:cx4="http://schemas.microsoft.com/office/drawing/2016/5/10/chartex" xmlns:cx5="http://schemas.microsoft.com/office/drawing/2016/5/11/chartex" xmlns:cx6="http://schemas.microsoft.com/office/drawing/2016/5/12/chartex" xmlns:cx7="http://schemas.microsoft.com/office/drawing/2016/5/13/chartex" xmlns:cx8="http://schemas.microsoft.com/office/drawing/2016/5/14/chartex" xmlns:mc="http://schemas.openxmlformats.org/markup-compatibility/2006" xmlns:aink="http://schemas.microsoft.com/office/drawing/2016/ink" xmlns:am3d="http://schemas.microsoft.com/office/drawing/2017/model3d" xmlns:o="urn:schemas-microsoft-com:office:office" xmlns:oel="http://schemas.microsoft.com/office/2019/extlst" xmlns:r="http://schemas.openxmlformats.org/officeDocument/2006/relationships" xmlns:m="http://schemas.openxmlformats.org/officeDocument/2006/math" xmlns:v="urn:schemas-microsoft-com:vml" xmlns:wp14="http://schemas.microsoft.com/office/word/2010/wordprocessingDrawing" xmlns:wp="http://schemas.openxmlformats.org/drawingml/2006/wordprocessingDrawing" xmlns:w10="urn:schemas-microsoft-com:office:word" xmlns:w="http://schemas.openxmlformats.org/wordprocessingml/2006/main" xmlns:w14="http://schemas.microsoft.com/office/word/2010/wordml" xmlns:w15="http://schemas.microsoft.com/office/word/2012/wordml" xmlns:w16cex="http://schemas.microsoft.com/office/word/2018/wordml/cex" xmlns:w16cid="http://schemas.microsoft.com/office/word/2016/wordml/cid" xmlns:w16="http://schemas.microsoft.com/office/word/2018/wordml" xmlns:w16sdtdh="http://schemas.microsoft.com/office/word/2020/wordml/sdtdatahash" xmlns:w16se="http://schemas.microsoft.com/office/word/2015/wordml/symex" xmlns:wpg="http://schemas.microsoft.com/office/word/2010/wordprocessingGroup" xmlns:wpi="http://schemas.microsoft.com/office/word/2010/wordprocessingInk" xmlns:wne="http://schemas.microsoft.com/office/word/2006/wordml" xmlns:wps="http://schemas.microsoft.com/office/word/2010/wordprocessingShape" mc:Ignorable="w14 w15 w16se w16cid w16 w16cex w16sdtdh wp14">
+<w:footnotes xmlns:wpc="http://schemas.microsoft.com/office/word/2010/wordprocessingCanvas" xmlns:cx="http://schemas.microsoft.com/office/drawing/2014/chartex" xmlns:cx1="http://schemas.microsoft.com/office/drawing/2015/9/8/chartex" xmlns:cx2="http://schemas.microsoft.com/office/drawing/2015/10/21/chartex" xmlns:cx3="http://schemas.microsoft.com/office/drawing/2016/5/9/chartex" xmlns:cx4="http://schemas.microsoft.com/office/drawing/2016/5/10/chartex" xmlns:cx5="http://schemas.microsoft.com/office/drawing/2016/5/11/chartex" xmlns:cx6="http://schemas.microsoft.com/office/drawing/2016/5/12/chartex" xmlns:cx7="http://schemas.microsoft.com/office/drawing/2016/5/13/chartex" xmlns:cx8="http://schemas.microsoft.com/office/drawing/2016/5/14/chartex" xmlns:mc="http://schemas.openxmlformats.org/markup-compatibility/2006" xmlns:aink="http://schemas.microsoft.com/office/drawing/2016/ink" xmlns:am3d="http://schemas.microsoft.com/office/drawing/2017/model3d" xmlns:o="urn:schemas-microsoft-com:office:office" xmlns:r="http://schemas.openxmlformats.org/officeDocument/2006/relationships" xmlns:m="http://schemas.openxmlformats.org/officeDocument/2006/math" xmlns:v="urn:schemas-microsoft-com:vml" xmlns:wp14="http://schemas.microsoft.com/office/word/2010/wordprocessingDrawing" xmlns:wp="http://schemas.openxmlformats.org/drawingml/2006/wordprocessingDrawing" xmlns:w10="urn:schemas-microsoft-com:office:word" xmlns:w="http://schemas.openxmlformats.org/wordprocessingml/2006/main" xmlns:w14="http://schemas.microsoft.com/office/word/2010/wordml" xmlns:w15="http://schemas.microsoft.com/office/word/2012/wordml" xmlns:w16cex="http://schemas.microsoft.com/office/word/2018/wordml/cex" xmlns:w16cid="http://schemas.microsoft.com/office/word/2016/wordml/cid" xmlns:w16="http://schemas.microsoft.com/office/word/2018/wordml" xmlns:w16sdtdh="http://schemas.microsoft.com/office/word/2020/wordml/sdtdatahash" xmlns:w16se="http://schemas.microsoft.com/office/word/2015/wordml/symex" xmlns:wpg="http://schemas.microsoft.com/office/word/2010/wordprocessingGroup" xmlns:wpi="http://schemas.microsoft.com/office/word/2010/wordprocessingInk" xmlns:wne="http://schemas.microsoft.com/office/word/2006/wordml" xmlns:wps="http://schemas.microsoft.com/office/word/2010/wordprocessingShape" mc:Ignorable="w14 w15 w16se w16cid w16 w16cex w16sdtdh wp14">
   <w:footnote w:type="separator" w:id="-1">
     <w:p>
       <w:r>
@@ -680,7 +715,7 @@
 </file>
 
 <file path=word/header1.xml><?xml version="1.0" encoding="utf-8"?>
-<w:hdr xmlns:wpc="http://schemas.microsoft.com/office/word/2010/wordprocessingCanvas" xmlns:cx="http://schemas.microsoft.com/office/drawing/2014/chartex" xmlns:cx1="http://schemas.microsoft.com/office/drawing/2015/9/8/chartex" xmlns:cx2="http://schemas.microsoft.com/office/drawing/2015/10/21/chartex" xmlns:cx3="http://schemas.microsoft.com/office/drawing/2016/5/9/chartex" xmlns:cx4="http://schemas.microsoft.com/office/drawing/2016/5/10/chartex" xmlns:cx5="http://schemas.microsoft.com/office/drawing/2016/5/11/chartex" xmlns:cx6="http://schemas.microsoft.com/office/drawing/2016/5/12/chartex" xmlns:cx7="http://schemas.microsoft.com/office/drawing/2016/5/13/chartex" xmlns:cx8="http://schemas.microsoft.com/office/drawing/2016/5/14/chartex" xmlns:mc="http://schemas.openxmlformats.org/markup-compatibility/2006" xmlns:aink="http://schemas.microsoft.com/office/drawing/2016/ink" xmlns:am3d="http://schemas.microsoft.com/office/drawing/2017/model3d" xmlns:o="urn:schemas-microsoft-com:office:office" xmlns:oel="http://schemas.microsoft.com/office/2019/extlst" xmlns:r="http://schemas.openxmlformats.org/officeDocument/2006/relationships" xmlns:m="http://schemas.openxmlformats.org/officeDocument/2006/math" xmlns:v="urn:schemas-microsoft-com:vml" xmlns:wp14="http://schemas.microsoft.com/office/word/2010/wordprocessingDrawing" xmlns:wp="http://schemas.openxmlformats.org/drawingml/2006/wordprocessingDrawing" xmlns:w10="urn:schemas-microsoft-com:office:word" xmlns:w="http://schemas.openxmlformats.org/wordprocessingml/2006/main" xmlns:w14="http://schemas.microsoft.com/office/word/2010/wordml" xmlns:w15="http://schemas.microsoft.com/office/word/2012/wordml" xmlns:w16cex="http://schemas.microsoft.com/office/word/2018/wordml/cex" xmlns:w16cid="http://schemas.microsoft.com/office/word/2016/wordml/cid" xmlns:w16="http://schemas.microsoft.com/office/word/2018/wordml" xmlns:w16sdtdh="http://schemas.microsoft.com/office/word/2020/wordml/sdtdatahash" xmlns:w16se="http://schemas.microsoft.com/office/word/2015/wordml/symex" xmlns:wpg="http://schemas.microsoft.com/office/word/2010/wordprocessingGroup" xmlns:wpi="http://schemas.microsoft.com/office/word/2010/wordprocessingInk" xmlns:wne="http://schemas.microsoft.com/office/word/2006/wordml" xmlns:wps="http://schemas.microsoft.com/office/word/2010/wordprocessingShape" mc:Ignorable="w14 w15 w16se w16cid w16 w16cex w16sdtdh wp14">
+<w:hdr xmlns:wpc="http://schemas.microsoft.com/office/word/2010/wordprocessingCanvas" xmlns:cx="http://schemas.microsoft.com/office/drawing/2014/chartex" xmlns:cx1="http://schemas.microsoft.com/office/drawing/2015/9/8/chartex" xmlns:cx2="http://schemas.microsoft.com/office/drawing/2015/10/21/chartex" xmlns:cx3="http://schemas.microsoft.com/office/drawing/2016/5/9/chartex" xmlns:cx4="http://schemas.microsoft.com/office/drawing/2016/5/10/chartex" xmlns:cx5="http://schemas.microsoft.com/office/drawing/2016/5/11/chartex" xmlns:cx6="http://schemas.microsoft.com/office/drawing/2016/5/12/chartex" xmlns:cx7="http://schemas.microsoft.com/office/drawing/2016/5/13/chartex" xmlns:cx8="http://schemas.microsoft.com/office/drawing/2016/5/14/chartex" xmlns:mc="http://schemas.openxmlformats.org/markup-compatibility/2006" xmlns:aink="http://schemas.microsoft.com/office/drawing/2016/ink" xmlns:am3d="http://schemas.microsoft.com/office/drawing/2017/model3d" xmlns:o="urn:schemas-microsoft-com:office:office" xmlns:r="http://schemas.openxmlformats.org/officeDocument/2006/relationships" xmlns:m="http://schemas.openxmlformats.org/officeDocument/2006/math" xmlns:v="urn:schemas-microsoft-com:vml" xmlns:wp14="http://schemas.microsoft.com/office/word/2010/wordprocessingDrawing" xmlns:wp="http://schemas.openxmlformats.org/drawingml/2006/wordprocessingDrawing" xmlns:w10="urn:schemas-microsoft-com:office:word" xmlns:w="http://schemas.openxmlformats.org/wordprocessingml/2006/main" xmlns:w14="http://schemas.microsoft.com/office/word/2010/wordml" xmlns:w15="http://schemas.microsoft.com/office/word/2012/wordml" xmlns:w16cex="http://schemas.microsoft.com/office/word/2018/wordml/cex" xmlns:w16cid="http://schemas.microsoft.com/office/word/2016/wordml/cid" xmlns:w16="http://schemas.microsoft.com/office/word/2018/wordml" xmlns:w16sdtdh="http://schemas.microsoft.com/office/word/2020/wordml/sdtdatahash" xmlns:w16se="http://schemas.microsoft.com/office/word/2015/wordml/symex" xmlns:wpg="http://schemas.microsoft.com/office/word/2010/wordprocessingGroup" xmlns:wpi="http://schemas.microsoft.com/office/word/2010/wordprocessingInk" xmlns:wne="http://schemas.microsoft.com/office/word/2006/wordml" xmlns:wps="http://schemas.microsoft.com/office/word/2010/wordprocessingShape" mc:Ignorable="w14 w15 w16se w16cid w16 w16cex w16sdtdh wp14">
   <w:p>
     <w:pPr>
       <w:pStyle w:val="Header"/>
@@ -765,7 +800,7 @@
         <w:sz w:val="26"/>
         <w:szCs w:val="26"/>
       </w:rPr>
-      <w:t>Proyek Akhir 201</w:t>
+      <w:t xml:space="preserve">Proyek Akhir </w:t>
     </w:r>
     <w:r>
       <w:rPr>
@@ -774,25 +809,7 @@
         <w:sz w:val="26"/>
         <w:szCs w:val="26"/>
       </w:rPr>
-      <w:t>8</w:t>
-    </w:r>
-    <w:r>
-      <w:rPr>
-        <w:rFonts w:ascii="Arial" w:hAnsi="Arial" w:cs="Arial"/>
-        <w:b/>
-        <w:sz w:val="26"/>
-        <w:szCs w:val="26"/>
-      </w:rPr>
-      <w:t>/201</w:t>
-    </w:r>
-    <w:r>
-      <w:rPr>
-        <w:rFonts w:ascii="Arial" w:hAnsi="Arial" w:cs="Arial"/>
-        <w:b/>
-        <w:sz w:val="26"/>
-        <w:szCs w:val="26"/>
-      </w:rPr>
-      <w:t>9</w:t>
+      <w:t>2022/2023</w:t>
     </w:r>
   </w:p>
   <w:p>
@@ -809,7 +826,7 @@
 </file>
 
 <file path=word/numbering.xml><?xml version="1.0" encoding="utf-8"?>
-<w:numbering xmlns:wpc="http://schemas.microsoft.com/office/word/2010/wordprocessingCanvas" xmlns:cx="http://schemas.microsoft.com/office/drawing/2014/chartex" xmlns:cx1="http://schemas.microsoft.com/office/drawing/2015/9/8/chartex" xmlns:cx2="http://schemas.microsoft.com/office/drawing/2015/10/21/chartex" xmlns:cx3="http://schemas.microsoft.com/office/drawing/2016/5/9/chartex" xmlns:cx4="http://schemas.microsoft.com/office/drawing/2016/5/10/chartex" xmlns:cx5="http://schemas.microsoft.com/office/drawing/2016/5/11/chartex" xmlns:cx6="http://schemas.microsoft.com/office/drawing/2016/5/12/chartex" xmlns:cx7="http://schemas.microsoft.com/office/drawing/2016/5/13/chartex" xmlns:cx8="http://schemas.microsoft.com/office/drawing/2016/5/14/chartex" xmlns:mc="http://schemas.openxmlformats.org/markup-compatibility/2006" xmlns:aink="http://schemas.microsoft.com/office/drawing/2016/ink" xmlns:am3d="http://schemas.microsoft.com/office/drawing/2017/model3d" xmlns:o="urn:schemas-microsoft-com:office:office" xmlns:oel="http://schemas.microsoft.com/office/2019/extlst" xmlns:r="http://schemas.openxmlformats.org/officeDocument/2006/relationships" xmlns:m="http://schemas.openxmlformats.org/officeDocument/2006/math" xmlns:v="urn:schemas-microsoft-com:vml" xmlns:wp14="http://schemas.microsoft.com/office/word/2010/wordprocessingDrawing" xmlns:wp="http://schemas.openxmlformats.org/drawingml/2006/wordprocessingDrawing" xmlns:w10="urn:schemas-microsoft-com:office:word" xmlns:w="http://schemas.openxmlformats.org/wordprocessingml/2006/main" xmlns:w14="http://schemas.microsoft.com/office/word/2010/wordml" xmlns:w15="http://schemas.microsoft.com/office/word/2012/wordml" xmlns:w16cex="http://schemas.microsoft.com/office/word/2018/wordml/cex" xmlns:w16cid="http://schemas.microsoft.com/office/word/2016/wordml/cid" xmlns:w16="http://schemas.microsoft.com/office/word/2018/wordml" xmlns:w16sdtdh="http://schemas.microsoft.com/office/word/2020/wordml/sdtdatahash" xmlns:w16se="http://schemas.microsoft.com/office/word/2015/wordml/symex" xmlns:wpg="http://schemas.microsoft.com/office/word/2010/wordprocessingGroup" xmlns:wpi="http://schemas.microsoft.com/office/word/2010/wordprocessingInk" xmlns:wne="http://schemas.microsoft.com/office/word/2006/wordml" xmlns:wps="http://schemas.microsoft.com/office/word/2010/wordprocessingShape" mc:Ignorable="w14 w15 w16se w16cid w16 w16cex w16sdtdh wp14">
+<w:numbering xmlns:wpc="http://schemas.microsoft.com/office/word/2010/wordprocessingCanvas" xmlns:cx="http://schemas.microsoft.com/office/drawing/2014/chartex" xmlns:cx1="http://schemas.microsoft.com/office/drawing/2015/9/8/chartex" xmlns:cx2="http://schemas.microsoft.com/office/drawing/2015/10/21/chartex" xmlns:cx3="http://schemas.microsoft.com/office/drawing/2016/5/9/chartex" xmlns:cx4="http://schemas.microsoft.com/office/drawing/2016/5/10/chartex" xmlns:cx5="http://schemas.microsoft.com/office/drawing/2016/5/11/chartex" xmlns:cx6="http://schemas.microsoft.com/office/drawing/2016/5/12/chartex" xmlns:cx7="http://schemas.microsoft.com/office/drawing/2016/5/13/chartex" xmlns:cx8="http://schemas.microsoft.com/office/drawing/2016/5/14/chartex" xmlns:mc="http://schemas.openxmlformats.org/markup-compatibility/2006" xmlns:aink="http://schemas.microsoft.com/office/drawing/2016/ink" xmlns:am3d="http://schemas.microsoft.com/office/drawing/2017/model3d" xmlns:o="urn:schemas-microsoft-com:office:office" xmlns:r="http://schemas.openxmlformats.org/officeDocument/2006/relationships" xmlns:m="http://schemas.openxmlformats.org/officeDocument/2006/math" xmlns:v="urn:schemas-microsoft-com:vml" xmlns:wp14="http://schemas.microsoft.com/office/word/2010/wordprocessingDrawing" xmlns:wp="http://schemas.openxmlformats.org/drawingml/2006/wordprocessingDrawing" xmlns:w10="urn:schemas-microsoft-com:office:word" xmlns:w="http://schemas.openxmlformats.org/wordprocessingml/2006/main" xmlns:w14="http://schemas.microsoft.com/office/word/2010/wordml" xmlns:w15="http://schemas.microsoft.com/office/word/2012/wordml" xmlns:w16cex="http://schemas.microsoft.com/office/word/2018/wordml/cex" xmlns:w16cid="http://schemas.microsoft.com/office/word/2016/wordml/cid" xmlns:w16="http://schemas.microsoft.com/office/word/2018/wordml" xmlns:w16sdtdh="http://schemas.microsoft.com/office/word/2020/wordml/sdtdatahash" xmlns:w16se="http://schemas.microsoft.com/office/word/2015/wordml/symex" xmlns:wpg="http://schemas.microsoft.com/office/word/2010/wordprocessingGroup" xmlns:wpi="http://schemas.microsoft.com/office/word/2010/wordprocessingInk" xmlns:wne="http://schemas.microsoft.com/office/word/2006/wordml" xmlns:wps="http://schemas.microsoft.com/office/word/2010/wordprocessingShape" mc:Ignorable="w14 w15 w16se w16cid w16 w16cex w16sdtdh wp14">
   <w:abstractNum w:abstractNumId="0" w15:restartNumberingAfterBreak="0">
     <w:nsid w:val="0B7C4940"/>
     <w:multiLevelType w:val="hybridMultilevel"/>
@@ -1150,6 +1167,119 @@
     </w:lvl>
   </w:abstractNum>
   <w:abstractNum w:abstractNumId="3" w15:restartNumberingAfterBreak="0">
+    <w:nsid w:val="3C2635A4"/>
+    <w:multiLevelType w:val="hybridMultilevel"/>
+    <w:tmpl w:val="E446EB6A"/>
+    <w:lvl w:ilvl="0" w:tplc="FFFFFFFF">
+      <w:start w:val="1"/>
+      <w:numFmt w:val="decimal"/>
+      <w:lvlText w:val="%1."/>
+      <w:lvlJc w:val="left"/>
+      <w:pPr>
+        <w:tabs>
+          <w:tab w:val="num" w:pos="720"/>
+        </w:tabs>
+        <w:ind w:left="720" w:hanging="360"/>
+      </w:pPr>
+    </w:lvl>
+    <w:lvl w:ilvl="1" w:tplc="FFFFFFFF" w:tentative="1">
+      <w:start w:val="1"/>
+      <w:numFmt w:val="lowerLetter"/>
+      <w:lvlText w:val="%2."/>
+      <w:lvlJc w:val="left"/>
+      <w:pPr>
+        <w:tabs>
+          <w:tab w:val="num" w:pos="1440"/>
+        </w:tabs>
+        <w:ind w:left="1440" w:hanging="360"/>
+      </w:pPr>
+    </w:lvl>
+    <w:lvl w:ilvl="2" w:tplc="FFFFFFFF" w:tentative="1">
+      <w:start w:val="1"/>
+      <w:numFmt w:val="lowerRoman"/>
+      <w:lvlText w:val="%3."/>
+      <w:lvlJc w:val="right"/>
+      <w:pPr>
+        <w:tabs>
+          <w:tab w:val="num" w:pos="2160"/>
+        </w:tabs>
+        <w:ind w:left="2160" w:hanging="180"/>
+      </w:pPr>
+    </w:lvl>
+    <w:lvl w:ilvl="3" w:tplc="FFFFFFFF" w:tentative="1">
+      <w:start w:val="1"/>
+      <w:numFmt w:val="decimal"/>
+      <w:lvlText w:val="%4."/>
+      <w:lvlJc w:val="left"/>
+      <w:pPr>
+        <w:tabs>
+          <w:tab w:val="num" w:pos="2880"/>
+        </w:tabs>
+        <w:ind w:left="2880" w:hanging="360"/>
+      </w:pPr>
+    </w:lvl>
+    <w:lvl w:ilvl="4" w:tplc="FFFFFFFF" w:tentative="1">
+      <w:start w:val="1"/>
+      <w:numFmt w:val="lowerLetter"/>
+      <w:lvlText w:val="%5."/>
+      <w:lvlJc w:val="left"/>
+      <w:pPr>
+        <w:tabs>
+          <w:tab w:val="num" w:pos="3600"/>
+        </w:tabs>
+        <w:ind w:left="3600" w:hanging="360"/>
+      </w:pPr>
+    </w:lvl>
+    <w:lvl w:ilvl="5" w:tplc="FFFFFFFF" w:tentative="1">
+      <w:start w:val="1"/>
+      <w:numFmt w:val="lowerRoman"/>
+      <w:lvlText w:val="%6."/>
+      <w:lvlJc w:val="right"/>
+      <w:pPr>
+        <w:tabs>
+          <w:tab w:val="num" w:pos="4320"/>
+        </w:tabs>
+        <w:ind w:left="4320" w:hanging="180"/>
+      </w:pPr>
+    </w:lvl>
+    <w:lvl w:ilvl="6" w:tplc="FFFFFFFF" w:tentative="1">
+      <w:start w:val="1"/>
+      <w:numFmt w:val="decimal"/>
+      <w:lvlText w:val="%7."/>
+      <w:lvlJc w:val="left"/>
+      <w:pPr>
+        <w:tabs>
+          <w:tab w:val="num" w:pos="5040"/>
+        </w:tabs>
+        <w:ind w:left="5040" w:hanging="360"/>
+      </w:pPr>
+    </w:lvl>
+    <w:lvl w:ilvl="7" w:tplc="FFFFFFFF" w:tentative="1">
+      <w:start w:val="1"/>
+      <w:numFmt w:val="lowerLetter"/>
+      <w:lvlText w:val="%8."/>
+      <w:lvlJc w:val="left"/>
+      <w:pPr>
+        <w:tabs>
+          <w:tab w:val="num" w:pos="5760"/>
+        </w:tabs>
+        <w:ind w:left="5760" w:hanging="360"/>
+      </w:pPr>
+    </w:lvl>
+    <w:lvl w:ilvl="8" w:tplc="FFFFFFFF" w:tentative="1">
+      <w:start w:val="1"/>
+      <w:numFmt w:val="lowerRoman"/>
+      <w:lvlText w:val="%9."/>
+      <w:lvlJc w:val="right"/>
+      <w:pPr>
+        <w:tabs>
+          <w:tab w:val="num" w:pos="6480"/>
+        </w:tabs>
+        <w:ind w:left="6480" w:hanging="180"/>
+      </w:pPr>
+    </w:lvl>
+  </w:abstractNum>
+  <w:abstractNum w:abstractNumId="4" w15:restartNumberingAfterBreak="0">
     <w:nsid w:val="3F7B1D63"/>
     <w:multiLevelType w:val="hybridMultilevel"/>
     <w:tmpl w:val="3CAE5EB8"/>
@@ -1262,7 +1392,7 @@
       </w:pPr>
     </w:lvl>
   </w:abstractNum>
-  <w:abstractNum w:abstractNumId="4" w15:restartNumberingAfterBreak="0">
+  <w:abstractNum w:abstractNumId="5" w15:restartNumberingAfterBreak="0">
     <w:nsid w:val="64F426FE"/>
     <w:multiLevelType w:val="multilevel"/>
     <w:tmpl w:val="45064E60"/>
@@ -1375,7 +1505,7 @@
       </w:pPr>
     </w:lvl>
   </w:abstractNum>
-  <w:abstractNum w:abstractNumId="5" w15:restartNumberingAfterBreak="0">
+  <w:abstractNum w:abstractNumId="6" w15:restartNumberingAfterBreak="0">
     <w:nsid w:val="66D12279"/>
     <w:multiLevelType w:val="hybridMultilevel"/>
     <w:tmpl w:val="73BA29D8"/>
@@ -1488,7 +1618,7 @@
       </w:pPr>
     </w:lvl>
   </w:abstractNum>
-  <w:abstractNum w:abstractNumId="6" w15:restartNumberingAfterBreak="0">
+  <w:abstractNum w:abstractNumId="7" w15:restartNumberingAfterBreak="0">
     <w:nsid w:val="6F240701"/>
     <w:multiLevelType w:val="hybridMultilevel"/>
     <w:tmpl w:val="A7AAB5E8"/>
@@ -1601,29 +1731,29 @@
       </w:pPr>
     </w:lvl>
   </w:abstractNum>
-  <w:num w:numId="1" w16cid:durableId="1917402544">
+  <w:num w:numId="1">
+    <w:abstractNumId w:val="6"/>
+  </w:num>
+  <w:num w:numId="2">
+    <w:abstractNumId w:val="4"/>
+  </w:num>
+  <w:num w:numId="3">
+    <w:abstractNumId w:val="1"/>
+  </w:num>
+  <w:num w:numId="4">
     <w:abstractNumId w:val="5"/>
   </w:num>
-  <w:num w:numId="2" w16cid:durableId="1927417929">
-    <w:abstractNumId w:val="3"/>
-  </w:num>
-  <w:num w:numId="3" w16cid:durableId="1227455065">
-    <w:abstractNumId w:val="1"/>
-  </w:num>
-  <w:num w:numId="4" w16cid:durableId="17851785">
-    <w:abstractNumId w:val="4"/>
-  </w:num>
-  <w:num w:numId="5" w16cid:durableId="608121082">
+  <w:num w:numId="5">
     <w:abstractNumId w:val="0"/>
   </w:num>
-  <w:num w:numId="6" w16cid:durableId="1486051648">
-    <w:abstractNumId w:val="6"/>
+  <w:num w:numId="6">
+    <w:abstractNumId w:val="7"/>
   </w:num>
-  <w:num w:numId="7" w16cid:durableId="987783140">
+  <w:num w:numId="7">
     <w:abstractNumId w:val="2"/>
   </w:num>
-  <w:num w:numId="8" w16cid:durableId="938022490">
-    <w:abstractNumId w:val="3"/>
+  <w:num w:numId="8">
+    <w:abstractNumId w:val="4"/>
     <w:lvlOverride w:ilvl="0">
       <w:startOverride w:val="1"/>
     </w:lvlOverride>
@@ -1651,6 +1781,9 @@
     <w:lvlOverride w:ilvl="8">
       <w:startOverride w:val="1"/>
     </w:lvlOverride>
+  </w:num>
+  <w:num w:numId="9">
+    <w:abstractNumId w:val="3"/>
   </w:num>
 </w:numbering>
 </file>
